--- a/szreter_adam_raport.docx
+++ b/szreter_adam_raport.docx
@@ -165,30 +165,19 @@
           </w:tcPr>
           <w:p>
             <w:r>
-              <w:rPr>
-                <w:rFonts w:ascii="Courier New" w:hAnsi="Courier New" w:cs="Courier New"/>
-                <w:color w:val="212121"/>
-                <w:sz w:val="18"/>
-                <w:szCs w:val="18"/>
-                <w:shd w:val="clear" w:color="auto" w:fill="FFFFFF"/>
-              </w:rPr>
-              <w:t>0.9453125</w:t>
-            </w:r>
-          </w:p>
-        </w:tc>
-        <w:tc>
-          <w:tcPr>
-            <w:tcW w:w="2303" w:type="dxa"/>
-          </w:tcPr>
-          <w:p>
-            <w:r>
-              <w:rPr>
-                <w:rFonts w:ascii="Courier New" w:hAnsi="Courier New" w:cs="Courier New"/>
-                <w:color w:val="212121"/>
-                <w:sz w:val="18"/>
-                <w:szCs w:val="18"/>
-                <w:shd w:val="clear" w:color="auto" w:fill="FFFFFF"/>
-              </w:rPr>
+              <w:t>0.9</w:t>
+            </w:r>
+            <w:r>
+              <w:t>5</w:t>
+            </w:r>
+          </w:p>
+        </w:tc>
+        <w:tc>
+          <w:tcPr>
+            <w:tcW w:w="2303" w:type="dxa"/>
+          </w:tcPr>
+          <w:p>
+            <w:r>
               <w:t>0.302</w:t>
             </w:r>
           </w:p>
@@ -204,10 +193,355 @@
         </w:numPr>
       </w:pPr>
       <w:r>
-        <w:t>Klasyfikator bayerowski</w:t>
+        <w:t xml:space="preserve">Klasyfikator </w:t>
+      </w:r>
+      <w:r>
+        <w:t>bayesowski</w:t>
       </w:r>
     </w:p>
-    <w:p/>
+    <w:tbl>
+      <w:tblPr>
+        <w:tblStyle w:val="Tabela-Siatka"/>
+        <w:tblW w:w="0" w:type="auto"/>
+        <w:tblLook w:val="04A0"/>
+      </w:tblPr>
+      <w:tblGrid>
+        <w:gridCol w:w="1857"/>
+        <w:gridCol w:w="1857"/>
+        <w:gridCol w:w="1858"/>
+        <w:gridCol w:w="1858"/>
+        <w:gridCol w:w="1858"/>
+      </w:tblGrid>
+      <w:tr>
+        <w:tc>
+          <w:tcPr>
+            <w:tcW w:w="1857" w:type="dxa"/>
+          </w:tcPr>
+          <w:p/>
+        </w:tc>
+        <w:tc>
+          <w:tcPr>
+            <w:tcW w:w="1857" w:type="dxa"/>
+          </w:tcPr>
+          <w:p>
+            <w:r>
+              <w:rPr>
+                <w:rFonts w:eastAsia="Times New Roman" w:cstheme="minorHAnsi"/>
+                <w:color w:val="212121"/>
+                <w:szCs w:val="18"/>
+                <w:shd w:val="clear" w:color="auto" w:fill="FFFFFF"/>
+                <w:lang w:val="en-GB" w:eastAsia="pl-PL"/>
+              </w:rPr>
+              <w:t>precision</w:t>
+            </w:r>
+          </w:p>
+        </w:tc>
+        <w:tc>
+          <w:tcPr>
+            <w:tcW w:w="1858" w:type="dxa"/>
+          </w:tcPr>
+          <w:p>
+            <w:r>
+              <w:rPr>
+                <w:rFonts w:eastAsia="Times New Roman" w:cstheme="minorHAnsi"/>
+                <w:color w:val="212121"/>
+                <w:szCs w:val="18"/>
+                <w:shd w:val="clear" w:color="auto" w:fill="FFFFFF"/>
+                <w:lang w:val="en-GB" w:eastAsia="pl-PL"/>
+              </w:rPr>
+              <w:t>recall</w:t>
+            </w:r>
+          </w:p>
+        </w:tc>
+        <w:tc>
+          <w:tcPr>
+            <w:tcW w:w="1858" w:type="dxa"/>
+          </w:tcPr>
+          <w:p>
+            <w:r>
+              <w:rPr>
+                <w:rFonts w:eastAsia="Times New Roman" w:cstheme="minorHAnsi"/>
+                <w:color w:val="212121"/>
+                <w:szCs w:val="18"/>
+                <w:shd w:val="clear" w:color="auto" w:fill="FFFFFF"/>
+                <w:lang w:val="en-GB" w:eastAsia="pl-PL"/>
+              </w:rPr>
+              <w:t xml:space="preserve">f1-score   </w:t>
+            </w:r>
+          </w:p>
+        </w:tc>
+        <w:tc>
+          <w:tcPr>
+            <w:tcW w:w="1858" w:type="dxa"/>
+          </w:tcPr>
+          <w:p>
+            <w:r>
+              <w:rPr>
+                <w:rFonts w:eastAsia="Times New Roman" w:cstheme="minorHAnsi"/>
+                <w:color w:val="212121"/>
+                <w:szCs w:val="18"/>
+                <w:shd w:val="clear" w:color="auto" w:fill="FFFFFF"/>
+                <w:lang w:val="en-GB" w:eastAsia="pl-PL"/>
+              </w:rPr>
+              <w:t>support</w:t>
+            </w:r>
+          </w:p>
+        </w:tc>
+      </w:tr>
+      <w:tr>
+        <w:tc>
+          <w:tcPr>
+            <w:tcW w:w="1857" w:type="dxa"/>
+          </w:tcPr>
+          <w:p>
+            <w:r>
+              <w:rPr>
+                <w:rFonts w:eastAsia="Times New Roman" w:cstheme="minorHAnsi"/>
+                <w:color w:val="212121"/>
+                <w:szCs w:val="18"/>
+                <w:shd w:val="clear" w:color="auto" w:fill="FFFFFF"/>
+                <w:lang w:eastAsia="pl-PL"/>
+              </w:rPr>
+              <w:t>0</w:t>
+            </w:r>
+          </w:p>
+        </w:tc>
+        <w:tc>
+          <w:tcPr>
+            <w:tcW w:w="1857" w:type="dxa"/>
+          </w:tcPr>
+          <w:p>
+            <w:r>
+              <w:rPr>
+                <w:rFonts w:eastAsia="Times New Roman" w:cstheme="minorHAnsi"/>
+                <w:color w:val="212121"/>
+                <w:szCs w:val="18"/>
+                <w:shd w:val="clear" w:color="auto" w:fill="FFFFFF"/>
+                <w:lang w:eastAsia="pl-PL"/>
+              </w:rPr>
+              <w:t>0.91</w:t>
+            </w:r>
+          </w:p>
+        </w:tc>
+        <w:tc>
+          <w:tcPr>
+            <w:tcW w:w="1858" w:type="dxa"/>
+          </w:tcPr>
+          <w:p>
+            <w:r>
+              <w:rPr>
+                <w:rFonts w:eastAsia="Times New Roman" w:cstheme="minorHAnsi"/>
+                <w:color w:val="212121"/>
+                <w:szCs w:val="18"/>
+                <w:shd w:val="clear" w:color="auto" w:fill="FFFFFF"/>
+                <w:lang w:eastAsia="pl-PL"/>
+              </w:rPr>
+              <w:t>0.92</w:t>
+            </w:r>
+          </w:p>
+        </w:tc>
+        <w:tc>
+          <w:tcPr>
+            <w:tcW w:w="1858" w:type="dxa"/>
+          </w:tcPr>
+          <w:p>
+            <w:r>
+              <w:rPr>
+                <w:rFonts w:eastAsia="Times New Roman" w:cstheme="minorHAnsi"/>
+                <w:color w:val="212121"/>
+                <w:szCs w:val="18"/>
+                <w:shd w:val="clear" w:color="auto" w:fill="FFFFFF"/>
+                <w:lang w:eastAsia="pl-PL"/>
+              </w:rPr>
+              <w:t>0.92</w:t>
+            </w:r>
+          </w:p>
+        </w:tc>
+        <w:tc>
+          <w:tcPr>
+            <w:tcW w:w="1858" w:type="dxa"/>
+          </w:tcPr>
+          <w:p>
+            <w:r>
+              <w:rPr>
+                <w:rFonts w:eastAsia="Times New Roman" w:cstheme="minorHAnsi"/>
+                <w:color w:val="212121"/>
+                <w:szCs w:val="18"/>
+                <w:shd w:val="clear" w:color="auto" w:fill="FFFFFF"/>
+                <w:lang w:eastAsia="pl-PL"/>
+              </w:rPr>
+              <w:t>117</w:t>
+            </w:r>
+          </w:p>
+        </w:tc>
+      </w:tr>
+      <w:tr>
+        <w:tc>
+          <w:tcPr>
+            <w:tcW w:w="1857" w:type="dxa"/>
+          </w:tcPr>
+          <w:p>
+            <w:r>
+              <w:rPr>
+                <w:rFonts w:eastAsia="Times New Roman" w:cstheme="minorHAnsi"/>
+                <w:color w:val="212121"/>
+                <w:szCs w:val="18"/>
+                <w:shd w:val="clear" w:color="auto" w:fill="FFFFFF"/>
+                <w:lang w:eastAsia="pl-PL"/>
+              </w:rPr>
+              <w:t>1</w:t>
+            </w:r>
+          </w:p>
+        </w:tc>
+        <w:tc>
+          <w:tcPr>
+            <w:tcW w:w="1857" w:type="dxa"/>
+          </w:tcPr>
+          <w:p>
+            <w:r>
+              <w:rPr>
+                <w:rFonts w:eastAsia="Times New Roman" w:cstheme="minorHAnsi"/>
+                <w:color w:val="212121"/>
+                <w:szCs w:val="18"/>
+                <w:shd w:val="clear" w:color="auto" w:fill="FFFFFF"/>
+                <w:lang w:eastAsia="pl-PL"/>
+              </w:rPr>
+              <w:t xml:space="preserve">0.93      </w:t>
+            </w:r>
+          </w:p>
+        </w:tc>
+        <w:tc>
+          <w:tcPr>
+            <w:tcW w:w="1858" w:type="dxa"/>
+          </w:tcPr>
+          <w:p>
+            <w:r>
+              <w:rPr>
+                <w:rFonts w:eastAsia="Times New Roman" w:cstheme="minorHAnsi"/>
+                <w:color w:val="212121"/>
+                <w:szCs w:val="18"/>
+                <w:shd w:val="clear" w:color="auto" w:fill="FFFFFF"/>
+                <w:lang w:eastAsia="pl-PL"/>
+              </w:rPr>
+              <w:t xml:space="preserve">0.92      </w:t>
+            </w:r>
+          </w:p>
+        </w:tc>
+        <w:tc>
+          <w:tcPr>
+            <w:tcW w:w="1858" w:type="dxa"/>
+          </w:tcPr>
+          <w:p>
+            <w:r>
+              <w:rPr>
+                <w:rFonts w:eastAsia="Times New Roman" w:cstheme="minorHAnsi"/>
+                <w:color w:val="212121"/>
+                <w:szCs w:val="18"/>
+                <w:shd w:val="clear" w:color="auto" w:fill="FFFFFF"/>
+                <w:lang w:eastAsia="pl-PL"/>
+              </w:rPr>
+              <w:t xml:space="preserve">0.93       </w:t>
+            </w:r>
+          </w:p>
+        </w:tc>
+        <w:tc>
+          <w:tcPr>
+            <w:tcW w:w="1858" w:type="dxa"/>
+          </w:tcPr>
+          <w:p>
+            <w:r>
+              <w:rPr>
+                <w:rFonts w:eastAsia="Times New Roman" w:cstheme="minorHAnsi"/>
+                <w:color w:val="212121"/>
+                <w:szCs w:val="18"/>
+                <w:shd w:val="clear" w:color="auto" w:fill="FFFFFF"/>
+                <w:lang w:eastAsia="pl-PL"/>
+              </w:rPr>
+              <w:t>139</w:t>
+            </w:r>
+          </w:p>
+        </w:tc>
+      </w:tr>
+    </w:tbl>
+    <w:p>
+      <w:pPr>
+        <w:spacing w:after="0" w:line="240" w:lineRule="auto"/>
+        <w:ind w:left="360"/>
+      </w:pPr>
+    </w:p>
+    <w:p>
+      <w:pPr>
+        <w:spacing w:after="0" w:line="240" w:lineRule="auto"/>
+        <w:ind w:left="360"/>
+        <w:rPr>
+          <w:rFonts w:eastAsia="Times New Roman" w:cstheme="minorHAnsi"/>
+          <w:color w:val="212121"/>
+          <w:szCs w:val="18"/>
+          <w:shd w:val="clear" w:color="auto" w:fill="FFFFFF"/>
+          <w:lang w:eastAsia="pl-PL"/>
+        </w:rPr>
+      </w:pPr>
+      <w:r>
+        <w:rPr>
+          <w:rFonts w:eastAsia="Times New Roman" w:cstheme="minorHAnsi"/>
+          <w:color w:val="212121"/>
+          <w:szCs w:val="18"/>
+          <w:shd w:val="clear" w:color="auto" w:fill="FFFFFF"/>
+          <w:lang w:eastAsia="pl-PL"/>
+        </w:rPr>
+        <w:t>Total</w:t>
+      </w:r>
+      <w:r>
+        <w:rPr>
+          <w:rFonts w:eastAsia="Times New Roman" w:cstheme="minorHAnsi"/>
+          <w:color w:val="212121"/>
+          <w:szCs w:val="18"/>
+          <w:shd w:val="clear" w:color="auto" w:fill="FFFFFF"/>
+          <w:lang w:eastAsia="pl-PL"/>
+        </w:rPr>
+        <w:t xml:space="preserve"> </w:t>
+      </w:r>
+      <w:r>
+        <w:rPr>
+          <w:rFonts w:eastAsia="Times New Roman" w:cstheme="minorHAnsi"/>
+          <w:color w:val="212121"/>
+          <w:szCs w:val="18"/>
+          <w:shd w:val="clear" w:color="auto" w:fill="FFFFFF"/>
+          <w:lang w:eastAsia="pl-PL"/>
+        </w:rPr>
+        <w:t>a</w:t>
+      </w:r>
+      <w:r>
+        <w:rPr>
+          <w:rFonts w:eastAsia="Times New Roman" w:cstheme="minorHAnsi"/>
+          <w:color w:val="212121"/>
+          <w:szCs w:val="18"/>
+          <w:shd w:val="clear" w:color="auto" w:fill="FFFFFF"/>
+          <w:lang w:eastAsia="pl-PL"/>
+        </w:rPr>
+        <w:t>cc</w:t>
+      </w:r>
+      <w:r>
+        <w:rPr>
+          <w:rFonts w:eastAsia="Times New Roman" w:cstheme="minorHAnsi"/>
+          <w:color w:val="212121"/>
+          <w:szCs w:val="18"/>
+          <w:shd w:val="clear" w:color="auto" w:fill="FFFFFF"/>
+          <w:lang w:eastAsia="pl-PL"/>
+        </w:rPr>
+        <w:t xml:space="preserve">uracy:  </w:t>
+      </w:r>
+      <w:r>
+        <w:rPr>
+          <w:rFonts w:eastAsia="Times New Roman" w:cstheme="minorHAnsi"/>
+          <w:color w:val="212121"/>
+          <w:szCs w:val="18"/>
+          <w:shd w:val="clear" w:color="auto" w:fill="FFFFFF"/>
+          <w:lang w:eastAsia="pl-PL"/>
+        </w:rPr>
+        <w:t>0.92</w:t>
+      </w:r>
+    </w:p>
     <w:p>
       <w:pPr>
         <w:pStyle w:val="Nagwek1"/>
@@ -309,30 +643,19 @@
           </w:tcPr>
           <w:p>
             <w:r>
-              <w:rPr>
-                <w:rFonts w:ascii="Courier New" w:hAnsi="Courier New" w:cs="Courier New"/>
-                <w:color w:val="212121"/>
-                <w:sz w:val="18"/>
-                <w:szCs w:val="18"/>
-                <w:shd w:val="clear" w:color="auto" w:fill="FFFFFF"/>
-              </w:rPr>
-              <w:t>0.9140625</w:t>
-            </w:r>
-          </w:p>
-        </w:tc>
-        <w:tc>
-          <w:tcPr>
-            <w:tcW w:w="2303" w:type="dxa"/>
-          </w:tcPr>
-          <w:p>
-            <w:r>
-              <w:rPr>
-                <w:rFonts w:ascii="Courier New" w:hAnsi="Courier New" w:cs="Courier New"/>
-                <w:color w:val="212121"/>
-                <w:sz w:val="18"/>
-                <w:szCs w:val="18"/>
-                <w:shd w:val="clear" w:color="auto" w:fill="FFFFFF"/>
-              </w:rPr>
+              <w:t>0.9</w:t>
+            </w:r>
+            <w:r>
+              <w:t>1</w:t>
+            </w:r>
+          </w:p>
+        </w:tc>
+        <w:tc>
+          <w:tcPr>
+            <w:tcW w:w="2303" w:type="dxa"/>
+          </w:tcPr>
+          <w:p>
+            <w:r>
               <w:t>0.354</w:t>
             </w:r>
           </w:p>
@@ -363,13 +686,24 @@
           <w:tcPr>
             <w:tcW w:w="2303" w:type="dxa"/>
           </w:tcPr>
-          <w:p/>
-        </w:tc>
-        <w:tc>
-          <w:tcPr>
-            <w:tcW w:w="2303" w:type="dxa"/>
-          </w:tcPr>
-          <w:p/>
+          <w:p>
+            <w:r>
+              <w:t>0.9</w:t>
+            </w:r>
+            <w:r>
+              <w:t>3</w:t>
+            </w:r>
+          </w:p>
+        </w:tc>
+        <w:tc>
+          <w:tcPr>
+            <w:tcW w:w="2303" w:type="dxa"/>
+          </w:tcPr>
+          <w:p>
+            <w:r>
+              <w:t>0.504</w:t>
+            </w:r>
+          </w:p>
         </w:tc>
       </w:tr>
       <w:tr>
@@ -397,13 +731,24 @@
           <w:tcPr>
             <w:tcW w:w="2303" w:type="dxa"/>
           </w:tcPr>
-          <w:p/>
-        </w:tc>
-        <w:tc>
-          <w:tcPr>
-            <w:tcW w:w="2303" w:type="dxa"/>
-          </w:tcPr>
-          <w:p/>
+          <w:p>
+            <w:r>
+              <w:t>0.9</w:t>
+            </w:r>
+            <w:r>
+              <w:t>4</w:t>
+            </w:r>
+          </w:p>
+        </w:tc>
+        <w:tc>
+          <w:tcPr>
+            <w:tcW w:w="2303" w:type="dxa"/>
+          </w:tcPr>
+          <w:p>
+            <w:r>
+              <w:t>0.302</w:t>
+            </w:r>
+          </w:p>
         </w:tc>
       </w:tr>
       <w:tr>
@@ -413,7 +758,7 @@
           </w:tcPr>
           <w:p>
             <w:r>
-              <w:t>3</w:t>
+              <w:t>10</w:t>
             </w:r>
           </w:p>
         </w:tc>
@@ -431,13 +776,24 @@
           <w:tcPr>
             <w:tcW w:w="2303" w:type="dxa"/>
           </w:tcPr>
-          <w:p/>
-        </w:tc>
-        <w:tc>
-          <w:tcPr>
-            <w:tcW w:w="2303" w:type="dxa"/>
-          </w:tcPr>
-          <w:p/>
+          <w:p>
+            <w:r>
+              <w:t>0.9</w:t>
+            </w:r>
+            <w:r>
+              <w:t>2</w:t>
+            </w:r>
+          </w:p>
+        </w:tc>
+        <w:tc>
+          <w:tcPr>
+            <w:tcW w:w="2303" w:type="dxa"/>
+          </w:tcPr>
+          <w:p>
+            <w:r>
+              <w:t>0.683</w:t>
+            </w:r>
+          </w:p>
         </w:tc>
       </w:tr>
       <w:tr>
@@ -465,17 +821,944 @@
           <w:tcPr>
             <w:tcW w:w="2303" w:type="dxa"/>
           </w:tcPr>
-          <w:p/>
-        </w:tc>
-        <w:tc>
-          <w:tcPr>
-            <w:tcW w:w="2303" w:type="dxa"/>
-          </w:tcPr>
-          <w:p/>
+          <w:p>
+            <w:r>
+              <w:t>0.4</w:t>
+            </w:r>
+            <w:r>
+              <w:t>6</w:t>
+            </w:r>
+          </w:p>
+        </w:tc>
+        <w:tc>
+          <w:tcPr>
+            <w:tcW w:w="2303" w:type="dxa"/>
+          </w:tcPr>
+          <w:p>
+            <w:r>
+              <w:t>1.234</w:t>
+            </w:r>
+          </w:p>
+        </w:tc>
+      </w:tr>
+      <w:tr>
+        <w:tc>
+          <w:tcPr>
+            <w:tcW w:w="2303" w:type="dxa"/>
+          </w:tcPr>
+          <w:p>
+            <w:r>
+              <w:t>2</w:t>
+            </w:r>
+          </w:p>
+        </w:tc>
+        <w:tc>
+          <w:tcPr>
+            <w:tcW w:w="2303" w:type="dxa"/>
+          </w:tcPr>
+          <w:p>
+            <w:r>
+              <w:t>1</w:t>
+            </w:r>
+          </w:p>
+        </w:tc>
+        <w:tc>
+          <w:tcPr>
+            <w:tcW w:w="2303" w:type="dxa"/>
+          </w:tcPr>
+          <w:p>
+            <w:r>
+              <w:t>0.4</w:t>
+            </w:r>
+            <w:r>
+              <w:t>6</w:t>
+            </w:r>
+          </w:p>
+        </w:tc>
+        <w:tc>
+          <w:tcPr>
+            <w:tcW w:w="2303" w:type="dxa"/>
+          </w:tcPr>
+          <w:p>
+            <w:r>
+              <w:t>1.401</w:t>
+            </w:r>
+          </w:p>
         </w:tc>
       </w:tr>
     </w:tbl>
-    <w:p/>
+    <w:p>
+      <w:pPr>
+        <w:pStyle w:val="Nagwek1"/>
+        <w:numPr>
+          <w:ilvl w:val="0"/>
+          <w:numId w:val="1"/>
+        </w:numPr>
+      </w:pPr>
+      <w:r>
+        <w:t>Zbiór danych</w:t>
+      </w:r>
+    </w:p>
+    <w:p>
+      <w:r>
+        <w:t>Opracowany zbiór danych dotyczy rozpoznawania rodzaju gry planszowej na podstawie jej krótkiego opisu. Każda z uwzględnionych gier należy do jednej z czterech kategorii: gry familijne, strategiczne, imprezowe, przygodowe.</w:t>
+      </w:r>
+    </w:p>
+    <w:p>
+      <w:r>
+        <w:t xml:space="preserve">Zbiór ma postać pliku csv, kolumny to kolejno </w:t>
+      </w:r>
+      <w:r>
+        <w:rPr>
+          <w:i/>
+        </w:rPr>
+        <w:t>tytuł</w:t>
+      </w:r>
+      <w:r>
+        <w:t xml:space="preserve">, </w:t>
+      </w:r>
+      <w:r>
+        <w:rPr>
+          <w:i/>
+        </w:rPr>
+        <w:t>opis</w:t>
+      </w:r>
+      <w:r>
+        <w:t xml:space="preserve">, </w:t>
+      </w:r>
+      <w:r>
+        <w:rPr>
+          <w:i/>
+        </w:rPr>
+        <w:t>kategoria</w:t>
+      </w:r>
+      <w:r>
+        <w:t>. Plik zawiera opisy 654 gier.</w:t>
+      </w:r>
+    </w:p>
+    <w:p>
+      <w:r>
+        <w:t>Rozkład gier należących do poszczególnych kategorii:</w:t>
+      </w:r>
+    </w:p>
+    <w:p>
+      <w:pPr>
+        <w:pStyle w:val="Akapitzlist"/>
+        <w:numPr>
+          <w:ilvl w:val="0"/>
+          <w:numId w:val="3"/>
+        </w:numPr>
+      </w:pPr>
+      <w:r>
+        <w:t>Familijne: 322</w:t>
+      </w:r>
+    </w:p>
+    <w:p>
+      <w:pPr>
+        <w:pStyle w:val="Akapitzlist"/>
+        <w:numPr>
+          <w:ilvl w:val="0"/>
+          <w:numId w:val="3"/>
+        </w:numPr>
+      </w:pPr>
+      <w:r>
+        <w:t>Strategiczne: 139</w:t>
+      </w:r>
+    </w:p>
+    <w:p>
+      <w:pPr>
+        <w:pStyle w:val="Akapitzlist"/>
+        <w:numPr>
+          <w:ilvl w:val="0"/>
+          <w:numId w:val="3"/>
+        </w:numPr>
+      </w:pPr>
+      <w:r>
+        <w:t>Imprezowe: 179</w:t>
+      </w:r>
+    </w:p>
+    <w:p>
+      <w:pPr>
+        <w:pStyle w:val="Akapitzlist"/>
+        <w:numPr>
+          <w:ilvl w:val="0"/>
+          <w:numId w:val="3"/>
+        </w:numPr>
+      </w:pPr>
+      <w:r>
+        <w:t>Przygodowe: 70</w:t>
+      </w:r>
+    </w:p>
+    <w:p>
+      <w:r>
+        <w:t xml:space="preserve">Zbiór danych można pobrać z repozytorium na GitHubie: </w:t>
+      </w:r>
+      <w:hyperlink r:id="rId5" w:history="1">
+        <w:r>
+          <w:rPr>
+            <w:rStyle w:val="Hipercze"/>
+          </w:rPr>
+          <w:t>https://raw.githubusercontent.com/tyrrr-aj/NLP_lab/master/gry_planszowe.csv</w:t>
+        </w:r>
+      </w:hyperlink>
+    </w:p>
+    <w:p>
+      <w:r>
+        <w:lastRenderedPageBreak/>
+        <w:t xml:space="preserve">Wszystkie opisy pochodzą ze strony sklepu internetowego 3trolle: </w:t>
+      </w:r>
+      <w:hyperlink r:id="rId6" w:history="1">
+        <w:r>
+          <w:rPr>
+            <w:rStyle w:val="Hipercze"/>
+          </w:rPr>
+          <w:t>https://3trolle.pl/</w:t>
+        </w:r>
+      </w:hyperlink>
+      <w:r>
+        <w:t>.</w:t>
+      </w:r>
+    </w:p>
+    <w:p>
+      <w:r>
+        <w:t>Przykładowy fragment zbioru:</w:t>
+      </w:r>
+      <w:r>
+        <w:rPr>
+          <w:noProof/>
+          <w:lang w:eastAsia="pl-PL"/>
+        </w:rPr>
+        <w:drawing>
+          <wp:inline distT="0" distB="0" distL="0" distR="0">
+            <wp:extent cx="5760720" cy="2427223"/>
+            <wp:effectExtent l="19050" t="0" r="0" b="0"/>
+            <wp:docPr id="1" name="Obraz 1"/>
+            <wp:cNvGraphicFramePr>
+              <a:graphicFrameLocks xmlns:a="http://schemas.openxmlformats.org/drawingml/2006/main" noChangeAspect="1"/>
+            </wp:cNvGraphicFramePr>
+            <a:graphic xmlns:a="http://schemas.openxmlformats.org/drawingml/2006/main">
+              <a:graphicData uri="http://schemas.openxmlformats.org/drawingml/2006/picture">
+                <pic:pic xmlns:pic="http://schemas.openxmlformats.org/drawingml/2006/picture">
+                  <pic:nvPicPr>
+                    <pic:cNvPr id="0" name="Picture 1"/>
+                    <pic:cNvPicPr>
+                      <a:picLocks noChangeAspect="1" noChangeArrowheads="1"/>
+                    </pic:cNvPicPr>
+                  </pic:nvPicPr>
+                  <pic:blipFill>
+                    <a:blip r:embed="rId7" cstate="print"/>
+                    <a:srcRect/>
+                    <a:stretch>
+                      <a:fillRect/>
+                    </a:stretch>
+                  </pic:blipFill>
+                  <pic:spPr bwMode="auto">
+                    <a:xfrm>
+                      <a:off x="0" y="0"/>
+                      <a:ext cx="5760720" cy="2427223"/>
+                    </a:xfrm>
+                    <a:prstGeom prst="rect">
+                      <a:avLst/>
+                    </a:prstGeom>
+                    <a:noFill/>
+                    <a:ln w="9525">
+                      <a:noFill/>
+                      <a:miter lim="800000"/>
+                      <a:headEnd/>
+                      <a:tailEnd/>
+                    </a:ln>
+                  </pic:spPr>
+                </pic:pic>
+              </a:graphicData>
+            </a:graphic>
+          </wp:inline>
+        </w:drawing>
+      </w:r>
+    </w:p>
+    <w:p>
+      <w:pPr>
+        <w:pStyle w:val="Nagwek1"/>
+        <w:numPr>
+          <w:ilvl w:val="0"/>
+          <w:numId w:val="1"/>
+        </w:numPr>
+      </w:pPr>
+      <w:r>
+        <w:t>Wyniki klasyfikacji własnego zbioru danych</w:t>
+      </w:r>
+    </w:p>
+    <w:p>
+      <w:pPr>
+        <w:pStyle w:val="Nagwek2"/>
+        <w:numPr>
+          <w:ilvl w:val="1"/>
+          <w:numId w:val="1"/>
+        </w:numPr>
+      </w:pPr>
+      <w:r>
+        <w:t>Model ROBERTA</w:t>
+      </w:r>
+    </w:p>
+    <w:tbl>
+      <w:tblPr>
+        <w:tblStyle w:val="Tabela-Siatka"/>
+        <w:tblW w:w="0" w:type="auto"/>
+        <w:tblLook w:val="04A0"/>
+      </w:tblPr>
+      <w:tblGrid>
+        <w:gridCol w:w="2303"/>
+        <w:gridCol w:w="2303"/>
+        <w:gridCol w:w="2303"/>
+        <w:gridCol w:w="2303"/>
+      </w:tblGrid>
+      <w:tr>
+        <w:tc>
+          <w:tcPr>
+            <w:tcW w:w="2303" w:type="dxa"/>
+          </w:tcPr>
+          <w:p>
+            <w:r>
+              <w:t>Liczba epok treningu</w:t>
+            </w:r>
+          </w:p>
+        </w:tc>
+        <w:tc>
+          <w:tcPr>
+            <w:tcW w:w="2303" w:type="dxa"/>
+          </w:tcPr>
+          <w:p>
+            <w:r>
+              <w:t>Rozmiar batcha</w:t>
+            </w:r>
+          </w:p>
+        </w:tc>
+        <w:tc>
+          <w:tcPr>
+            <w:tcW w:w="2303" w:type="dxa"/>
+          </w:tcPr>
+          <w:p>
+            <w:pPr>
+              <w:rPr>
+                <w:lang w:val="en-GB"/>
+              </w:rPr>
+            </w:pPr>
+            <w:r>
+              <w:rPr>
+                <w:lang w:val="en-GB"/>
+              </w:rPr>
+              <w:t>Accuracy</w:t>
+            </w:r>
+          </w:p>
+        </w:tc>
+        <w:tc>
+          <w:tcPr>
+            <w:tcW w:w="2303" w:type="dxa"/>
+          </w:tcPr>
+          <w:p>
+            <w:r>
+              <w:t>eval_loss</w:t>
+            </w:r>
+          </w:p>
+        </w:tc>
+      </w:tr>
+      <w:tr>
+        <w:tc>
+          <w:tcPr>
+            <w:tcW w:w="2303" w:type="dxa"/>
+          </w:tcPr>
+          <w:p>
+            <w:r>
+              <w:t>5</w:t>
+            </w:r>
+          </w:p>
+        </w:tc>
+        <w:tc>
+          <w:tcPr>
+            <w:tcW w:w="2303" w:type="dxa"/>
+          </w:tcPr>
+          <w:p>
+            <w:r>
+              <w:t>8</w:t>
+            </w:r>
+          </w:p>
+        </w:tc>
+        <w:tc>
+          <w:tcPr>
+            <w:tcW w:w="2303" w:type="dxa"/>
+          </w:tcPr>
+          <w:p>
+            <w:r>
+              <w:t>0.</w:t>
+            </w:r>
+            <w:r>
+              <w:t>58</w:t>
+            </w:r>
+          </w:p>
+        </w:tc>
+        <w:tc>
+          <w:tcPr>
+            <w:tcW w:w="2303" w:type="dxa"/>
+          </w:tcPr>
+          <w:p>
+            <w:r>
+              <w:t>0.</w:t>
+            </w:r>
+            <w:r>
+              <w:t>679</w:t>
+            </w:r>
+          </w:p>
+        </w:tc>
+      </w:tr>
+    </w:tbl>
+    <w:p>
+      <w:pPr>
+        <w:pStyle w:val="Nagwek2"/>
+        <w:numPr>
+          <w:ilvl w:val="1"/>
+          <w:numId w:val="1"/>
+        </w:numPr>
+      </w:pPr>
+      <w:r>
+        <w:t xml:space="preserve">Klasyfikator </w:t>
+      </w:r>
+      <w:r>
+        <w:t>bayerowski</w:t>
+      </w:r>
+    </w:p>
+    <w:tbl>
+      <w:tblPr>
+        <w:tblStyle w:val="Tabela-Siatka"/>
+        <w:tblW w:w="0" w:type="auto"/>
+        <w:tblLook w:val="04A0"/>
+      </w:tblPr>
+      <w:tblGrid>
+        <w:gridCol w:w="1857"/>
+        <w:gridCol w:w="1857"/>
+        <w:gridCol w:w="1858"/>
+        <w:gridCol w:w="1858"/>
+        <w:gridCol w:w="1858"/>
+      </w:tblGrid>
+      <w:tr>
+        <w:tc>
+          <w:tcPr>
+            <w:tcW w:w="1857" w:type="dxa"/>
+          </w:tcPr>
+          <w:p/>
+        </w:tc>
+        <w:tc>
+          <w:tcPr>
+            <w:tcW w:w="1857" w:type="dxa"/>
+          </w:tcPr>
+          <w:p>
+            <w:r>
+              <w:rPr>
+                <w:rFonts w:eastAsia="Times New Roman" w:cstheme="minorHAnsi"/>
+                <w:color w:val="212121"/>
+                <w:szCs w:val="18"/>
+                <w:shd w:val="clear" w:color="auto" w:fill="FFFFFF"/>
+                <w:lang w:val="en-GB" w:eastAsia="pl-PL"/>
+              </w:rPr>
+              <w:t>precision</w:t>
+            </w:r>
+          </w:p>
+        </w:tc>
+        <w:tc>
+          <w:tcPr>
+            <w:tcW w:w="1858" w:type="dxa"/>
+          </w:tcPr>
+          <w:p>
+            <w:r>
+              <w:rPr>
+                <w:rFonts w:eastAsia="Times New Roman" w:cstheme="minorHAnsi"/>
+                <w:color w:val="212121"/>
+                <w:szCs w:val="18"/>
+                <w:shd w:val="clear" w:color="auto" w:fill="FFFFFF"/>
+                <w:lang w:val="en-GB" w:eastAsia="pl-PL"/>
+              </w:rPr>
+              <w:t>recall</w:t>
+            </w:r>
+          </w:p>
+        </w:tc>
+        <w:tc>
+          <w:tcPr>
+            <w:tcW w:w="1858" w:type="dxa"/>
+          </w:tcPr>
+          <w:p>
+            <w:r>
+              <w:rPr>
+                <w:rFonts w:eastAsia="Times New Roman" w:cstheme="minorHAnsi"/>
+                <w:color w:val="212121"/>
+                <w:szCs w:val="18"/>
+                <w:shd w:val="clear" w:color="auto" w:fill="FFFFFF"/>
+                <w:lang w:val="en-GB" w:eastAsia="pl-PL"/>
+              </w:rPr>
+              <w:t xml:space="preserve">f1-score   </w:t>
+            </w:r>
+          </w:p>
+        </w:tc>
+        <w:tc>
+          <w:tcPr>
+            <w:tcW w:w="1858" w:type="dxa"/>
+          </w:tcPr>
+          <w:p>
+            <w:r>
+              <w:rPr>
+                <w:rFonts w:eastAsia="Times New Roman" w:cstheme="minorHAnsi"/>
+                <w:color w:val="212121"/>
+                <w:szCs w:val="18"/>
+                <w:shd w:val="clear" w:color="auto" w:fill="FFFFFF"/>
+                <w:lang w:val="en-GB" w:eastAsia="pl-PL"/>
+              </w:rPr>
+              <w:t>support</w:t>
+            </w:r>
+          </w:p>
+        </w:tc>
+      </w:tr>
+      <w:tr>
+        <w:tc>
+          <w:tcPr>
+            <w:tcW w:w="1857" w:type="dxa"/>
+          </w:tcPr>
+          <w:p>
+            <w:r>
+              <w:rPr>
+                <w:rFonts w:eastAsia="Times New Roman" w:cstheme="minorHAnsi"/>
+                <w:color w:val="212121"/>
+                <w:szCs w:val="18"/>
+                <w:shd w:val="clear" w:color="auto" w:fill="FFFFFF"/>
+                <w:lang w:eastAsia="pl-PL"/>
+              </w:rPr>
+              <w:t>0</w:t>
+            </w:r>
+            <w:r>
+              <w:rPr>
+                <w:rFonts w:eastAsia="Times New Roman" w:cstheme="minorHAnsi"/>
+                <w:color w:val="212121"/>
+                <w:szCs w:val="18"/>
+                <w:shd w:val="clear" w:color="auto" w:fill="FFFFFF"/>
+                <w:lang w:eastAsia="pl-PL"/>
+              </w:rPr>
+              <w:t xml:space="preserve"> (Familijne)</w:t>
+            </w:r>
+          </w:p>
+        </w:tc>
+        <w:tc>
+          <w:tcPr>
+            <w:tcW w:w="1857" w:type="dxa"/>
+          </w:tcPr>
+          <w:p>
+            <w:r>
+              <w:t>0.52</w:t>
+            </w:r>
+          </w:p>
+        </w:tc>
+        <w:tc>
+          <w:tcPr>
+            <w:tcW w:w="1858" w:type="dxa"/>
+          </w:tcPr>
+          <w:p>
+            <w:r>
+              <w:t>0.83</w:t>
+            </w:r>
+          </w:p>
+        </w:tc>
+        <w:tc>
+          <w:tcPr>
+            <w:tcW w:w="1858" w:type="dxa"/>
+          </w:tcPr>
+          <w:p>
+            <w:r>
+              <w:t>0.64</w:t>
+            </w:r>
+          </w:p>
+        </w:tc>
+        <w:tc>
+          <w:tcPr>
+            <w:tcW w:w="1858" w:type="dxa"/>
+          </w:tcPr>
+          <w:p>
+            <w:r>
+              <w:t>29</w:t>
+            </w:r>
+          </w:p>
+        </w:tc>
+      </w:tr>
+      <w:tr>
+        <w:tc>
+          <w:tcPr>
+            <w:tcW w:w="1857" w:type="dxa"/>
+          </w:tcPr>
+          <w:p>
+            <w:r>
+              <w:rPr>
+                <w:rFonts w:eastAsia="Times New Roman" w:cstheme="minorHAnsi"/>
+                <w:color w:val="212121"/>
+                <w:szCs w:val="18"/>
+                <w:shd w:val="clear" w:color="auto" w:fill="FFFFFF"/>
+                <w:lang w:eastAsia="pl-PL"/>
+              </w:rPr>
+              <w:t>1</w:t>
+            </w:r>
+            <w:r>
+              <w:rPr>
+                <w:rFonts w:eastAsia="Times New Roman" w:cstheme="minorHAnsi"/>
+                <w:color w:val="212121"/>
+                <w:szCs w:val="18"/>
+                <w:shd w:val="clear" w:color="auto" w:fill="FFFFFF"/>
+                <w:lang w:eastAsia="pl-PL"/>
+              </w:rPr>
+              <w:t xml:space="preserve"> (Strategiczne)</w:t>
+            </w:r>
+          </w:p>
+        </w:tc>
+        <w:tc>
+          <w:tcPr>
+            <w:tcW w:w="1857" w:type="dxa"/>
+          </w:tcPr>
+          <w:p>
+            <w:r>
+              <w:rPr>
+                <w:rFonts w:eastAsia="Times New Roman" w:cstheme="minorHAnsi"/>
+                <w:color w:val="212121"/>
+                <w:szCs w:val="18"/>
+                <w:shd w:val="clear" w:color="auto" w:fill="FFFFFF"/>
+                <w:lang w:eastAsia="pl-PL"/>
+              </w:rPr>
+              <w:t>0.50</w:t>
+            </w:r>
+          </w:p>
+        </w:tc>
+        <w:tc>
+          <w:tcPr>
+            <w:tcW w:w="1858" w:type="dxa"/>
+          </w:tcPr>
+          <w:p>
+            <w:r>
+              <w:t>0.33</w:t>
+            </w:r>
+          </w:p>
+        </w:tc>
+        <w:tc>
+          <w:tcPr>
+            <w:tcW w:w="1858" w:type="dxa"/>
+          </w:tcPr>
+          <w:p>
+            <w:r>
+              <w:t>0.40</w:t>
+            </w:r>
+          </w:p>
+        </w:tc>
+        <w:tc>
+          <w:tcPr>
+            <w:tcW w:w="1858" w:type="dxa"/>
+          </w:tcPr>
+          <w:p>
+            <w:r>
+              <w:t>12</w:t>
+            </w:r>
+          </w:p>
+        </w:tc>
+      </w:tr>
+      <w:tr>
+        <w:tc>
+          <w:tcPr>
+            <w:tcW w:w="1857" w:type="dxa"/>
+          </w:tcPr>
+          <w:p>
+            <w:pPr>
+              <w:rPr>
+                <w:rFonts w:eastAsia="Times New Roman" w:cstheme="minorHAnsi"/>
+                <w:color w:val="212121"/>
+                <w:szCs w:val="18"/>
+                <w:shd w:val="clear" w:color="auto" w:fill="FFFFFF"/>
+                <w:lang w:eastAsia="pl-PL"/>
+              </w:rPr>
+            </w:pPr>
+            <w:r>
+              <w:rPr>
+                <w:rFonts w:eastAsia="Times New Roman" w:cstheme="minorHAnsi"/>
+                <w:color w:val="212121"/>
+                <w:szCs w:val="18"/>
+                <w:shd w:val="clear" w:color="auto" w:fill="FFFFFF"/>
+                <w:lang w:eastAsia="pl-PL"/>
+              </w:rPr>
+              <w:t>2 (Imprezowe)</w:t>
+            </w:r>
+          </w:p>
+        </w:tc>
+        <w:tc>
+          <w:tcPr>
+            <w:tcW w:w="1857" w:type="dxa"/>
+          </w:tcPr>
+          <w:p>
+            <w:pPr>
+              <w:rPr>
+                <w:rFonts w:eastAsia="Times New Roman" w:cstheme="minorHAnsi"/>
+                <w:color w:val="212121"/>
+                <w:szCs w:val="18"/>
+                <w:shd w:val="clear" w:color="auto" w:fill="FFFFFF"/>
+                <w:lang w:eastAsia="pl-PL"/>
+              </w:rPr>
+            </w:pPr>
+            <w:r>
+              <w:rPr>
+                <w:rFonts w:eastAsia="Times New Roman" w:cstheme="minorHAnsi"/>
+                <w:color w:val="212121"/>
+                <w:szCs w:val="18"/>
+                <w:shd w:val="clear" w:color="auto" w:fill="FFFFFF"/>
+                <w:lang w:eastAsia="pl-PL"/>
+              </w:rPr>
+              <w:t>0.80</w:t>
+            </w:r>
+          </w:p>
+        </w:tc>
+        <w:tc>
+          <w:tcPr>
+            <w:tcW w:w="1858" w:type="dxa"/>
+          </w:tcPr>
+          <w:p>
+            <w:pPr>
+              <w:rPr>
+                <w:rFonts w:eastAsia="Times New Roman" w:cstheme="minorHAnsi"/>
+                <w:color w:val="212121"/>
+                <w:szCs w:val="18"/>
+                <w:shd w:val="clear" w:color="auto" w:fill="FFFFFF"/>
+                <w:lang w:eastAsia="pl-PL"/>
+              </w:rPr>
+            </w:pPr>
+            <w:r>
+              <w:rPr>
+                <w:rFonts w:eastAsia="Times New Roman" w:cstheme="minorHAnsi"/>
+                <w:color w:val="212121"/>
+                <w:szCs w:val="18"/>
+                <w:shd w:val="clear" w:color="auto" w:fill="FFFFFF"/>
+                <w:lang w:eastAsia="pl-PL"/>
+              </w:rPr>
+              <w:t>0.27</w:t>
+            </w:r>
+          </w:p>
+        </w:tc>
+        <w:tc>
+          <w:tcPr>
+            <w:tcW w:w="1858" w:type="dxa"/>
+          </w:tcPr>
+          <w:p>
+            <w:pPr>
+              <w:rPr>
+                <w:rFonts w:eastAsia="Times New Roman" w:cstheme="minorHAnsi"/>
+                <w:color w:val="212121"/>
+                <w:szCs w:val="18"/>
+                <w:shd w:val="clear" w:color="auto" w:fill="FFFFFF"/>
+                <w:lang w:eastAsia="pl-PL"/>
+              </w:rPr>
+            </w:pPr>
+            <w:r>
+              <w:rPr>
+                <w:rFonts w:eastAsia="Times New Roman" w:cstheme="minorHAnsi"/>
+                <w:color w:val="212121"/>
+                <w:szCs w:val="18"/>
+                <w:shd w:val="clear" w:color="auto" w:fill="FFFFFF"/>
+                <w:lang w:eastAsia="pl-PL"/>
+              </w:rPr>
+              <w:t>0.40</w:t>
+            </w:r>
+          </w:p>
+        </w:tc>
+        <w:tc>
+          <w:tcPr>
+            <w:tcW w:w="1858" w:type="dxa"/>
+          </w:tcPr>
+          <w:p>
+            <w:pPr>
+              <w:rPr>
+                <w:rFonts w:eastAsia="Times New Roman" w:cstheme="minorHAnsi"/>
+                <w:color w:val="212121"/>
+                <w:szCs w:val="18"/>
+                <w:shd w:val="clear" w:color="auto" w:fill="FFFFFF"/>
+                <w:lang w:eastAsia="pl-PL"/>
+              </w:rPr>
+            </w:pPr>
+            <w:r>
+              <w:rPr>
+                <w:rFonts w:eastAsia="Times New Roman" w:cstheme="minorHAnsi"/>
+                <w:color w:val="212121"/>
+                <w:szCs w:val="18"/>
+                <w:shd w:val="clear" w:color="auto" w:fill="FFFFFF"/>
+                <w:lang w:eastAsia="pl-PL"/>
+              </w:rPr>
+              <w:t>15</w:t>
+            </w:r>
+          </w:p>
+        </w:tc>
+      </w:tr>
+      <w:tr>
+        <w:tc>
+          <w:tcPr>
+            <w:tcW w:w="1857" w:type="dxa"/>
+          </w:tcPr>
+          <w:p>
+            <w:pPr>
+              <w:rPr>
+                <w:rFonts w:eastAsia="Times New Roman" w:cstheme="minorHAnsi"/>
+                <w:color w:val="212121"/>
+                <w:szCs w:val="18"/>
+                <w:shd w:val="clear" w:color="auto" w:fill="FFFFFF"/>
+                <w:lang w:eastAsia="pl-PL"/>
+              </w:rPr>
+            </w:pPr>
+            <w:r>
+              <w:rPr>
+                <w:rFonts w:eastAsia="Times New Roman" w:cstheme="minorHAnsi"/>
+                <w:color w:val="212121"/>
+                <w:szCs w:val="18"/>
+                <w:shd w:val="clear" w:color="auto" w:fill="FFFFFF"/>
+                <w:lang w:eastAsia="pl-PL"/>
+              </w:rPr>
+              <w:t>3 (Przygodowe)</w:t>
+            </w:r>
+          </w:p>
+        </w:tc>
+        <w:tc>
+          <w:tcPr>
+            <w:tcW w:w="1857" w:type="dxa"/>
+          </w:tcPr>
+          <w:p>
+            <w:pPr>
+              <w:rPr>
+                <w:rFonts w:eastAsia="Times New Roman" w:cstheme="minorHAnsi"/>
+                <w:color w:val="212121"/>
+                <w:szCs w:val="18"/>
+                <w:shd w:val="clear" w:color="auto" w:fill="FFFFFF"/>
+                <w:lang w:eastAsia="pl-PL"/>
+              </w:rPr>
+            </w:pPr>
+            <w:r>
+              <w:rPr>
+                <w:rFonts w:eastAsia="Times New Roman" w:cstheme="minorHAnsi"/>
+                <w:color w:val="212121"/>
+                <w:szCs w:val="18"/>
+                <w:shd w:val="clear" w:color="auto" w:fill="FFFFFF"/>
+                <w:lang w:eastAsia="pl-PL"/>
+              </w:rPr>
+              <w:t>0.57</w:t>
+            </w:r>
+          </w:p>
+        </w:tc>
+        <w:tc>
+          <w:tcPr>
+            <w:tcW w:w="1858" w:type="dxa"/>
+          </w:tcPr>
+          <w:p>
+            <w:pPr>
+              <w:rPr>
+                <w:rFonts w:eastAsia="Times New Roman" w:cstheme="minorHAnsi"/>
+                <w:color w:val="212121"/>
+                <w:szCs w:val="18"/>
+                <w:shd w:val="clear" w:color="auto" w:fill="FFFFFF"/>
+                <w:lang w:eastAsia="pl-PL"/>
+              </w:rPr>
+            </w:pPr>
+            <w:r>
+              <w:rPr>
+                <w:rFonts w:eastAsia="Times New Roman" w:cstheme="minorHAnsi"/>
+                <w:color w:val="212121"/>
+                <w:szCs w:val="18"/>
+                <w:shd w:val="clear" w:color="auto" w:fill="FFFFFF"/>
+                <w:lang w:eastAsia="pl-PL"/>
+              </w:rPr>
+              <w:t>0.40</w:t>
+            </w:r>
+          </w:p>
+        </w:tc>
+        <w:tc>
+          <w:tcPr>
+            <w:tcW w:w="1858" w:type="dxa"/>
+          </w:tcPr>
+          <w:p>
+            <w:pPr>
+              <w:rPr>
+                <w:rFonts w:eastAsia="Times New Roman" w:cstheme="minorHAnsi"/>
+                <w:color w:val="212121"/>
+                <w:szCs w:val="18"/>
+                <w:shd w:val="clear" w:color="auto" w:fill="FFFFFF"/>
+                <w:lang w:eastAsia="pl-PL"/>
+              </w:rPr>
+            </w:pPr>
+            <w:r>
+              <w:rPr>
+                <w:rFonts w:eastAsia="Times New Roman" w:cstheme="minorHAnsi"/>
+                <w:color w:val="212121"/>
+                <w:szCs w:val="18"/>
+                <w:shd w:val="clear" w:color="auto" w:fill="FFFFFF"/>
+                <w:lang w:eastAsia="pl-PL"/>
+              </w:rPr>
+              <w:t>0.47</w:t>
+            </w:r>
+          </w:p>
+        </w:tc>
+        <w:tc>
+          <w:tcPr>
+            <w:tcW w:w="1858" w:type="dxa"/>
+          </w:tcPr>
+          <w:p>
+            <w:pPr>
+              <w:rPr>
+                <w:rFonts w:eastAsia="Times New Roman" w:cstheme="minorHAnsi"/>
+                <w:color w:val="212121"/>
+                <w:szCs w:val="18"/>
+                <w:shd w:val="clear" w:color="auto" w:fill="FFFFFF"/>
+                <w:lang w:eastAsia="pl-PL"/>
+              </w:rPr>
+            </w:pPr>
+            <w:r>
+              <w:rPr>
+                <w:rFonts w:eastAsia="Times New Roman" w:cstheme="minorHAnsi"/>
+                <w:color w:val="212121"/>
+                <w:szCs w:val="18"/>
+                <w:shd w:val="clear" w:color="auto" w:fill="FFFFFF"/>
+                <w:lang w:eastAsia="pl-PL"/>
+              </w:rPr>
+              <w:t>10</w:t>
+            </w:r>
+          </w:p>
+        </w:tc>
+      </w:tr>
+    </w:tbl>
+    <w:p>
+      <w:pPr>
+        <w:pStyle w:val="Akapitzlist"/>
+        <w:spacing w:after="0" w:line="240" w:lineRule="auto"/>
+        <w:rPr>
+          <w:rFonts w:eastAsia="Times New Roman" w:cstheme="minorHAnsi"/>
+          <w:color w:val="212121"/>
+          <w:szCs w:val="18"/>
+          <w:shd w:val="clear" w:color="auto" w:fill="FFFFFF"/>
+          <w:lang w:eastAsia="pl-PL"/>
+        </w:rPr>
+      </w:pPr>
+    </w:p>
+    <w:p>
+      <w:pPr>
+        <w:spacing w:after="0" w:line="240" w:lineRule="auto"/>
+        <w:rPr>
+          <w:rFonts w:eastAsia="Times New Roman" w:cstheme="minorHAnsi"/>
+          <w:color w:val="212121"/>
+          <w:szCs w:val="18"/>
+          <w:shd w:val="clear" w:color="auto" w:fill="FFFFFF"/>
+          <w:lang w:eastAsia="pl-PL"/>
+        </w:rPr>
+      </w:pPr>
+      <w:r>
+        <w:rPr>
+          <w:rFonts w:eastAsia="Times New Roman" w:cstheme="minorHAnsi"/>
+          <w:color w:val="212121"/>
+          <w:szCs w:val="18"/>
+          <w:shd w:val="clear" w:color="auto" w:fill="FFFFFF"/>
+          <w:lang w:eastAsia="pl-PL"/>
+        </w:rPr>
+        <w:t>Total accuracy:  0.55</w:t>
+      </w:r>
+    </w:p>
     <w:sectPr>
       <w:pgSz w:w="11906" w:h="16838"/>
       <w:pgMar w:top="1417" w:right="1417" w:bottom="1417" w:left="1417" w:header="708" w:footer="708" w:gutter="0"/>
@@ -489,6 +1772,232 @@
 <file path=word/numbering.xml><?xml version="1.0" encoding="utf-8"?>
 <w:numbering xmlns:ve="http://schemas.openxmlformats.org/markup-compatibility/2006" xmlns:o="urn:schemas-microsoft-com:office:office" xmlns:r="http://schemas.openxmlformats.org/officeDocument/2006/relationships" xmlns:m="http://schemas.openxmlformats.org/officeDocument/2006/math" xmlns:v="urn:schemas-microsoft-com:vml" xmlns:wp="http://schemas.openxmlformats.org/drawingml/2006/wordprocessingDrawing" xmlns:w10="urn:schemas-microsoft-com:office:word" xmlns:w="http://schemas.openxmlformats.org/wordprocessingml/2006/main" xmlns:wne="http://schemas.microsoft.com/office/word/2006/wordml">
   <w:abstractNum w:abstractNumId="0">
+    <w:nsid w:val="28F15CCE"/>
+    <w:multiLevelType w:val="hybridMultilevel"/>
+    <w:tmpl w:val="09B6D6F2"/>
+    <w:lvl w:ilvl="0" w:tplc="04150001">
+      <w:start w:val="1"/>
+      <w:numFmt w:val="bullet"/>
+      <w:lvlText w:val=""/>
+      <w:lvlJc w:val="left"/>
+      <w:pPr>
+        <w:ind w:left="720" w:hanging="360"/>
+      </w:pPr>
+      <w:rPr>
+        <w:rFonts w:ascii="Symbol" w:hAnsi="Symbol" w:hint="default"/>
+      </w:rPr>
+    </w:lvl>
+    <w:lvl w:ilvl="1" w:tplc="04150003" w:tentative="1">
+      <w:start w:val="1"/>
+      <w:numFmt w:val="bullet"/>
+      <w:lvlText w:val="o"/>
+      <w:lvlJc w:val="left"/>
+      <w:pPr>
+        <w:ind w:left="1440" w:hanging="360"/>
+      </w:pPr>
+      <w:rPr>
+        <w:rFonts w:ascii="Courier New" w:hAnsi="Courier New" w:cs="Courier New" w:hint="default"/>
+      </w:rPr>
+    </w:lvl>
+    <w:lvl w:ilvl="2" w:tplc="04150005" w:tentative="1">
+      <w:start w:val="1"/>
+      <w:numFmt w:val="bullet"/>
+      <w:lvlText w:val=""/>
+      <w:lvlJc w:val="left"/>
+      <w:pPr>
+        <w:ind w:left="2160" w:hanging="360"/>
+      </w:pPr>
+      <w:rPr>
+        <w:rFonts w:ascii="Wingdings" w:hAnsi="Wingdings" w:hint="default"/>
+      </w:rPr>
+    </w:lvl>
+    <w:lvl w:ilvl="3" w:tplc="04150001" w:tentative="1">
+      <w:start w:val="1"/>
+      <w:numFmt w:val="bullet"/>
+      <w:lvlText w:val=""/>
+      <w:lvlJc w:val="left"/>
+      <w:pPr>
+        <w:ind w:left="2880" w:hanging="360"/>
+      </w:pPr>
+      <w:rPr>
+        <w:rFonts w:ascii="Symbol" w:hAnsi="Symbol" w:hint="default"/>
+      </w:rPr>
+    </w:lvl>
+    <w:lvl w:ilvl="4" w:tplc="04150003" w:tentative="1">
+      <w:start w:val="1"/>
+      <w:numFmt w:val="bullet"/>
+      <w:lvlText w:val="o"/>
+      <w:lvlJc w:val="left"/>
+      <w:pPr>
+        <w:ind w:left="3600" w:hanging="360"/>
+      </w:pPr>
+      <w:rPr>
+        <w:rFonts w:ascii="Courier New" w:hAnsi="Courier New" w:cs="Courier New" w:hint="default"/>
+      </w:rPr>
+    </w:lvl>
+    <w:lvl w:ilvl="5" w:tplc="04150005" w:tentative="1">
+      <w:start w:val="1"/>
+      <w:numFmt w:val="bullet"/>
+      <w:lvlText w:val=""/>
+      <w:lvlJc w:val="left"/>
+      <w:pPr>
+        <w:ind w:left="4320" w:hanging="360"/>
+      </w:pPr>
+      <w:rPr>
+        <w:rFonts w:ascii="Wingdings" w:hAnsi="Wingdings" w:hint="default"/>
+      </w:rPr>
+    </w:lvl>
+    <w:lvl w:ilvl="6" w:tplc="04150001" w:tentative="1">
+      <w:start w:val="1"/>
+      <w:numFmt w:val="bullet"/>
+      <w:lvlText w:val=""/>
+      <w:lvlJc w:val="left"/>
+      <w:pPr>
+        <w:ind w:left="5040" w:hanging="360"/>
+      </w:pPr>
+      <w:rPr>
+        <w:rFonts w:ascii="Symbol" w:hAnsi="Symbol" w:hint="default"/>
+      </w:rPr>
+    </w:lvl>
+    <w:lvl w:ilvl="7" w:tplc="04150003" w:tentative="1">
+      <w:start w:val="1"/>
+      <w:numFmt w:val="bullet"/>
+      <w:lvlText w:val="o"/>
+      <w:lvlJc w:val="left"/>
+      <w:pPr>
+        <w:ind w:left="5760" w:hanging="360"/>
+      </w:pPr>
+      <w:rPr>
+        <w:rFonts w:ascii="Courier New" w:hAnsi="Courier New" w:cs="Courier New" w:hint="default"/>
+      </w:rPr>
+    </w:lvl>
+    <w:lvl w:ilvl="8" w:tplc="04150005" w:tentative="1">
+      <w:start w:val="1"/>
+      <w:numFmt w:val="bullet"/>
+      <w:lvlText w:val=""/>
+      <w:lvlJc w:val="left"/>
+      <w:pPr>
+        <w:ind w:left="6480" w:hanging="360"/>
+      </w:pPr>
+      <w:rPr>
+        <w:rFonts w:ascii="Wingdings" w:hAnsi="Wingdings" w:hint="default"/>
+      </w:rPr>
+    </w:lvl>
+  </w:abstractNum>
+  <w:abstractNum w:abstractNumId="1">
+    <w:nsid w:val="32DE2CF1"/>
+    <w:multiLevelType w:val="hybridMultilevel"/>
+    <w:tmpl w:val="BC78F55C"/>
+    <w:lvl w:ilvl="0" w:tplc="04150001">
+      <w:start w:val="1"/>
+      <w:numFmt w:val="bullet"/>
+      <w:lvlText w:val=""/>
+      <w:lvlJc w:val="left"/>
+      <w:pPr>
+        <w:ind w:left="720" w:hanging="360"/>
+      </w:pPr>
+      <w:rPr>
+        <w:rFonts w:ascii="Symbol" w:hAnsi="Symbol" w:hint="default"/>
+      </w:rPr>
+    </w:lvl>
+    <w:lvl w:ilvl="1" w:tplc="04150003" w:tentative="1">
+      <w:start w:val="1"/>
+      <w:numFmt w:val="bullet"/>
+      <w:lvlText w:val="o"/>
+      <w:lvlJc w:val="left"/>
+      <w:pPr>
+        <w:ind w:left="1440" w:hanging="360"/>
+      </w:pPr>
+      <w:rPr>
+        <w:rFonts w:ascii="Courier New" w:hAnsi="Courier New" w:cs="Courier New" w:hint="default"/>
+      </w:rPr>
+    </w:lvl>
+    <w:lvl w:ilvl="2" w:tplc="04150005" w:tentative="1">
+      <w:start w:val="1"/>
+      <w:numFmt w:val="bullet"/>
+      <w:lvlText w:val=""/>
+      <w:lvlJc w:val="left"/>
+      <w:pPr>
+        <w:ind w:left="2160" w:hanging="360"/>
+      </w:pPr>
+      <w:rPr>
+        <w:rFonts w:ascii="Wingdings" w:hAnsi="Wingdings" w:hint="default"/>
+      </w:rPr>
+    </w:lvl>
+    <w:lvl w:ilvl="3" w:tplc="04150001" w:tentative="1">
+      <w:start w:val="1"/>
+      <w:numFmt w:val="bullet"/>
+      <w:lvlText w:val=""/>
+      <w:lvlJc w:val="left"/>
+      <w:pPr>
+        <w:ind w:left="2880" w:hanging="360"/>
+      </w:pPr>
+      <w:rPr>
+        <w:rFonts w:ascii="Symbol" w:hAnsi="Symbol" w:hint="default"/>
+      </w:rPr>
+    </w:lvl>
+    <w:lvl w:ilvl="4" w:tplc="04150003" w:tentative="1">
+      <w:start w:val="1"/>
+      <w:numFmt w:val="bullet"/>
+      <w:lvlText w:val="o"/>
+      <w:lvlJc w:val="left"/>
+      <w:pPr>
+        <w:ind w:left="3600" w:hanging="360"/>
+      </w:pPr>
+      <w:rPr>
+        <w:rFonts w:ascii="Courier New" w:hAnsi="Courier New" w:cs="Courier New" w:hint="default"/>
+      </w:rPr>
+    </w:lvl>
+    <w:lvl w:ilvl="5" w:tplc="04150005" w:tentative="1">
+      <w:start w:val="1"/>
+      <w:numFmt w:val="bullet"/>
+      <w:lvlText w:val=""/>
+      <w:lvlJc w:val="left"/>
+      <w:pPr>
+        <w:ind w:left="4320" w:hanging="360"/>
+      </w:pPr>
+      <w:rPr>
+        <w:rFonts w:ascii="Wingdings" w:hAnsi="Wingdings" w:hint="default"/>
+      </w:rPr>
+    </w:lvl>
+    <w:lvl w:ilvl="6" w:tplc="04150001" w:tentative="1">
+      <w:start w:val="1"/>
+      <w:numFmt w:val="bullet"/>
+      <w:lvlText w:val=""/>
+      <w:lvlJc w:val="left"/>
+      <w:pPr>
+        <w:ind w:left="5040" w:hanging="360"/>
+      </w:pPr>
+      <w:rPr>
+        <w:rFonts w:ascii="Symbol" w:hAnsi="Symbol" w:hint="default"/>
+      </w:rPr>
+    </w:lvl>
+    <w:lvl w:ilvl="7" w:tplc="04150003" w:tentative="1">
+      <w:start w:val="1"/>
+      <w:numFmt w:val="bullet"/>
+      <w:lvlText w:val="o"/>
+      <w:lvlJc w:val="left"/>
+      <w:pPr>
+        <w:ind w:left="5760" w:hanging="360"/>
+      </w:pPr>
+      <w:rPr>
+        <w:rFonts w:ascii="Courier New" w:hAnsi="Courier New" w:cs="Courier New" w:hint="default"/>
+      </w:rPr>
+    </w:lvl>
+    <w:lvl w:ilvl="8" w:tplc="04150005" w:tentative="1">
+      <w:start w:val="1"/>
+      <w:numFmt w:val="bullet"/>
+      <w:lvlText w:val=""/>
+      <w:lvlJc w:val="left"/>
+      <w:pPr>
+        <w:ind w:left="6480" w:hanging="360"/>
+      </w:pPr>
+      <w:rPr>
+        <w:rFonts w:ascii="Wingdings" w:hAnsi="Wingdings" w:hint="default"/>
+      </w:rPr>
+    </w:lvl>
+  </w:abstractNum>
+  <w:abstractNum w:abstractNumId="2">
     <w:nsid w:val="58520AE1"/>
     <w:multiLevelType w:val="multilevel"/>
     <w:tmpl w:val="D706A56C"/>
@@ -610,6 +2119,12 @@
     </w:lvl>
   </w:abstractNum>
   <w:num w:numId="1">
+    <w:abstractNumId w:val="2"/>
+  </w:num>
+  <w:num w:numId="2">
+    <w:abstractNumId w:val="1"/>
+  </w:num>
+  <w:num w:numId="3">
     <w:abstractNumId w:val="0"/>
   </w:num>
 </w:numbering>
@@ -946,6 +2461,109 @@
       </w:tblCellMar>
     </w:tblPr>
   </w:style>
+  <w:style w:type="paragraph" w:styleId="HTML-wstpniesformatowany">
+    <w:name w:val="HTML Preformatted"/>
+    <w:basedOn w:val="Normalny"/>
+    <w:link w:val="HTML-wstpniesformatowanyZnak"/>
+    <w:uiPriority w:val="99"/>
+    <w:semiHidden/>
+    <w:unhideWhenUsed/>
+    <w:rsid w:val="00C86D18"/>
+    <w:pPr>
+      <w:tabs>
+        <w:tab w:val="left" w:pos="916"/>
+        <w:tab w:val="left" w:pos="1832"/>
+        <w:tab w:val="left" w:pos="2748"/>
+        <w:tab w:val="left" w:pos="3664"/>
+        <w:tab w:val="left" w:pos="4580"/>
+        <w:tab w:val="left" w:pos="5496"/>
+        <w:tab w:val="left" w:pos="6412"/>
+        <w:tab w:val="left" w:pos="7328"/>
+        <w:tab w:val="left" w:pos="8244"/>
+        <w:tab w:val="left" w:pos="9160"/>
+        <w:tab w:val="left" w:pos="10076"/>
+        <w:tab w:val="left" w:pos="10992"/>
+        <w:tab w:val="left" w:pos="11908"/>
+        <w:tab w:val="left" w:pos="12824"/>
+        <w:tab w:val="left" w:pos="13740"/>
+        <w:tab w:val="left" w:pos="14656"/>
+      </w:tabs>
+      <w:spacing w:after="0" w:line="240" w:lineRule="auto"/>
+    </w:pPr>
+    <w:rPr>
+      <w:rFonts w:ascii="Courier New" w:eastAsia="Times New Roman" w:hAnsi="Courier New" w:cs="Courier New"/>
+      <w:sz w:val="20"/>
+      <w:szCs w:val="20"/>
+      <w:lang w:eastAsia="pl-PL"/>
+    </w:rPr>
+  </w:style>
+  <w:style w:type="character" w:customStyle="1" w:styleId="HTML-wstpniesformatowanyZnak">
+    <w:name w:val="HTML - wstępnie sformatowany Znak"/>
+    <w:basedOn w:val="Domylnaczcionkaakapitu"/>
+    <w:link w:val="HTML-wstpniesformatowany"/>
+    <w:uiPriority w:val="99"/>
+    <w:semiHidden/>
+    <w:rsid w:val="00C86D18"/>
+    <w:rPr>
+      <w:rFonts w:ascii="Courier New" w:eastAsia="Times New Roman" w:hAnsi="Courier New" w:cs="Courier New"/>
+      <w:sz w:val="20"/>
+      <w:szCs w:val="20"/>
+      <w:lang w:eastAsia="pl-PL"/>
+    </w:rPr>
+  </w:style>
+  <w:style w:type="paragraph" w:styleId="Akapitzlist">
+    <w:name w:val="List Paragraph"/>
+    <w:basedOn w:val="Normalny"/>
+    <w:uiPriority w:val="34"/>
+    <w:qFormat/>
+    <w:rsid w:val="00C86D18"/>
+    <w:pPr>
+      <w:ind w:left="720"/>
+      <w:contextualSpacing/>
+    </w:pPr>
+  </w:style>
+  <w:style w:type="character" w:styleId="Hipercze">
+    <w:name w:val="Hyperlink"/>
+    <w:basedOn w:val="Domylnaczcionkaakapitu"/>
+    <w:uiPriority w:val="99"/>
+    <w:semiHidden/>
+    <w:unhideWhenUsed/>
+    <w:rsid w:val="00C86D18"/>
+    <w:rPr>
+      <w:color w:val="0000FF"/>
+      <w:u w:val="single"/>
+    </w:rPr>
+  </w:style>
+  <w:style w:type="paragraph" w:styleId="Tekstdymka">
+    <w:name w:val="Balloon Text"/>
+    <w:basedOn w:val="Normalny"/>
+    <w:link w:val="TekstdymkaZnak"/>
+    <w:uiPriority w:val="99"/>
+    <w:semiHidden/>
+    <w:unhideWhenUsed/>
+    <w:rsid w:val="00660924"/>
+    <w:pPr>
+      <w:spacing w:after="0" w:line="240" w:lineRule="auto"/>
+    </w:pPr>
+    <w:rPr>
+      <w:rFonts w:ascii="Tahoma" w:hAnsi="Tahoma" w:cs="Tahoma"/>
+      <w:sz w:val="16"/>
+      <w:szCs w:val="16"/>
+    </w:rPr>
+  </w:style>
+  <w:style w:type="character" w:customStyle="1" w:styleId="TekstdymkaZnak">
+    <w:name w:val="Tekst dymka Znak"/>
+    <w:basedOn w:val="Domylnaczcionkaakapitu"/>
+    <w:link w:val="Tekstdymka"/>
+    <w:uiPriority w:val="99"/>
+    <w:semiHidden/>
+    <w:rsid w:val="00660924"/>
+    <w:rPr>
+      <w:rFonts w:ascii="Tahoma" w:hAnsi="Tahoma" w:cs="Tahoma"/>
+      <w:sz w:val="16"/>
+      <w:szCs w:val="16"/>
+    </w:rPr>
+  </w:style>
 </w:styles>
 </file>
 
